--- a/ТЗ к проекту.docx
+++ b/ТЗ к проекту.docx
@@ -589,14 +589,7 @@
           <w:sz w:val="28"/>
           <w:szCs w:val="28"/>
         </w:rPr>
-        <w:t>4</w:t>
-      </w:r>
-      <w:r>
-        <w:rPr>
-          <w:sz w:val="28"/>
-          <w:szCs w:val="28"/>
-        </w:rPr>
-        <w:t>. Заключение</w:t>
+        <w:t>4. Заключение</w:t>
       </w:r>
     </w:p>
     <w:p>
@@ -824,14 +817,7 @@
           <w:b/>
           <w:sz w:val="28"/>
         </w:rPr>
-        <w:t xml:space="preserve"> Цель</w:t>
-      </w:r>
-      <w:r>
-        <w:rPr>
-          <w:b/>
-          <w:sz w:val="28"/>
-        </w:rPr>
-        <w:t xml:space="preserve"> проекта</w:t>
+        <w:t xml:space="preserve"> Цель проекта</w:t>
       </w:r>
     </w:p>
     <w:p>
@@ -847,14 +833,7 @@
           <w:bCs/>
           <w:sz w:val="28"/>
         </w:rPr>
-        <w:t>Целью данного проекта является разработка мобильной игры, которая будет интересной и увлекательной для игр</w:t>
-      </w:r>
-      <w:r>
-        <w:rPr>
-          <w:bCs/>
-          <w:sz w:val="28"/>
-        </w:rPr>
-        <w:t>.</w:t>
+        <w:t>Целью данного проекта является разработка мобильной игры, которая будет интересной и увлекательной для игр.</w:t>
       </w:r>
     </w:p>
     <w:p>
@@ -1045,14 +1024,7 @@
           <w:b/>
           <w:sz w:val="28"/>
         </w:rPr>
-        <w:t>2.</w:t>
-      </w:r>
-      <w:r>
-        <w:rPr>
-          <w:b/>
-          <w:sz w:val="28"/>
-        </w:rPr>
-        <w:t>2</w:t>
+        <w:t>2.2</w:t>
       </w:r>
       <w:r>
         <w:rPr>
@@ -1121,14 +1093,7 @@
           <w:b/>
           <w:sz w:val="28"/>
         </w:rPr>
-        <w:t>2.</w:t>
-      </w:r>
-      <w:r>
-        <w:rPr>
-          <w:b/>
-          <w:sz w:val="28"/>
-        </w:rPr>
-        <w:t>3</w:t>
+        <w:t>2.3</w:t>
       </w:r>
       <w:r>
         <w:rPr>
@@ -1445,25 +1410,7 @@
               <w:rPr>
                 <w:sz w:val="28"/>
               </w:rPr>
-              <w:t>4 января</w:t>
-            </w:r>
-            <w:r>
-              <w:rPr>
-                <w:sz w:val="28"/>
-              </w:rPr>
-              <w:t xml:space="preserve"> 202</w:t>
-            </w:r>
-            <w:r>
-              <w:rPr>
-                <w:sz w:val="28"/>
-              </w:rPr>
-              <w:t>4</w:t>
-            </w:r>
-            <w:r>
-              <w:rPr>
-                <w:sz w:val="28"/>
-              </w:rPr>
-              <w:t xml:space="preserve"> г.</w:t>
+              <w:t>4 января 2024 г.</w:t>
             </w:r>
           </w:p>
         </w:tc>
@@ -1526,37 +1473,7 @@
               <w:rPr>
                 <w:sz w:val="28"/>
               </w:rPr>
-              <w:t>5 января</w:t>
-            </w:r>
-            <w:r>
-              <w:rPr>
-                <w:sz w:val="28"/>
-              </w:rPr>
-              <w:t xml:space="preserve"> – </w:t>
-            </w:r>
-            <w:r>
-              <w:rPr>
-                <w:sz w:val="28"/>
-              </w:rPr>
-              <w:t>8 января</w:t>
-            </w:r>
-            <w:r>
-              <w:rPr>
-                <w:sz w:val="28"/>
-              </w:rPr>
-              <w:t xml:space="preserve"> 202</w:t>
-            </w:r>
-            <w:r>
-              <w:rPr>
-                <w:sz w:val="28"/>
-              </w:rPr>
-              <w:t>4</w:t>
-            </w:r>
-            <w:r>
-              <w:rPr>
-                <w:sz w:val="28"/>
-              </w:rPr>
-              <w:t xml:space="preserve"> г.</w:t>
+              <w:t>5 января – 8 января 2024 г.</w:t>
             </w:r>
           </w:p>
         </w:tc>
@@ -1619,49 +1536,7 @@
               <w:rPr>
                 <w:sz w:val="28"/>
               </w:rPr>
-              <w:t>9</w:t>
-            </w:r>
-            <w:r>
-              <w:rPr>
-                <w:sz w:val="28"/>
-              </w:rPr>
-              <w:t xml:space="preserve"> </w:t>
-            </w:r>
-            <w:r>
-              <w:rPr>
-                <w:sz w:val="28"/>
-              </w:rPr>
-              <w:t>января</w:t>
-            </w:r>
-            <w:r>
-              <w:rPr>
-                <w:sz w:val="28"/>
-              </w:rPr>
-              <w:t xml:space="preserve"> – </w:t>
-            </w:r>
-            <w:r>
-              <w:rPr>
-                <w:sz w:val="28"/>
-              </w:rPr>
-              <w:t>14 января</w:t>
-            </w:r>
-            <w:r>
-              <w:rPr>
-                <w:sz w:val="28"/>
-              </w:rPr>
-              <w:t xml:space="preserve"> 202</w:t>
-            </w:r>
-            <w:r>
-              <w:rPr>
-                <w:sz w:val="28"/>
-              </w:rPr>
-              <w:t>4</w:t>
-            </w:r>
-            <w:r>
-              <w:rPr>
-                <w:sz w:val="28"/>
-              </w:rPr>
-              <w:t xml:space="preserve"> г.</w:t>
+              <w:t>9 января – 14 января 2024 г.</w:t>
             </w:r>
           </w:p>
         </w:tc>
@@ -1686,13 +1561,7 @@
               <w:rPr>
                 <w:sz w:val="28"/>
               </w:rPr>
-              <w:t>4</w:t>
-            </w:r>
-            <w:r>
-              <w:rPr>
-                <w:sz w:val="28"/>
-              </w:rPr>
-              <w:t>.</w:t>
+              <w:t>4.</w:t>
             </w:r>
           </w:p>
         </w:tc>
@@ -1730,61 +1599,7 @@
               <w:rPr>
                 <w:sz w:val="28"/>
               </w:rPr>
-              <w:t>15</w:t>
-            </w:r>
-            <w:r>
-              <w:rPr>
-                <w:sz w:val="28"/>
-              </w:rPr>
-              <w:t xml:space="preserve"> </w:t>
-            </w:r>
-            <w:r>
-              <w:rPr>
-                <w:sz w:val="28"/>
-              </w:rPr>
-              <w:t>января</w:t>
-            </w:r>
-            <w:r>
-              <w:rPr>
-                <w:sz w:val="28"/>
-              </w:rPr>
-              <w:t xml:space="preserve"> – </w:t>
-            </w:r>
-            <w:r>
-              <w:rPr>
-                <w:sz w:val="28"/>
-              </w:rPr>
-              <w:t>18</w:t>
-            </w:r>
-            <w:r>
-              <w:rPr>
-                <w:sz w:val="28"/>
-              </w:rPr>
-              <w:t xml:space="preserve"> </w:t>
-            </w:r>
-            <w:r>
-              <w:rPr>
-                <w:sz w:val="28"/>
-              </w:rPr>
-              <w:t>января</w:t>
-            </w:r>
-            <w:r>
-              <w:rPr>
-                <w:sz w:val="28"/>
-              </w:rPr>
-              <w:t xml:space="preserve"> 202</w:t>
-            </w:r>
-            <w:r>
-              <w:rPr>
-                <w:sz w:val="28"/>
-              </w:rPr>
-              <w:t>4</w:t>
-            </w:r>
-            <w:r>
-              <w:rPr>
-                <w:sz w:val="28"/>
-              </w:rPr>
-              <w:t xml:space="preserve"> г.</w:t>
+              <w:t>15 января – 18 января 2024 г.</w:t>
             </w:r>
           </w:p>
         </w:tc>
@@ -1847,13 +1662,7 @@
               <w:rPr>
                 <w:sz w:val="28"/>
               </w:rPr>
-              <w:t>19 января 2024</w:t>
-            </w:r>
-            <w:r>
-              <w:rPr>
-                <w:sz w:val="28"/>
-              </w:rPr>
-              <w:t xml:space="preserve"> г.</w:t>
+              <w:t>19 января 2024 г.</w:t>
             </w:r>
           </w:p>
         </w:tc>
@@ -1977,13 +1786,7 @@
               <w:rPr>
                 <w:sz w:val="28"/>
               </w:rPr>
-              <w:t>8</w:t>
-            </w:r>
-            <w:r>
-              <w:rPr>
-                <w:sz w:val="28"/>
-              </w:rPr>
-              <w:t>.</w:t>
+              <w:t>8.</w:t>
             </w:r>
           </w:p>
         </w:tc>
@@ -2055,7 +1858,14 @@
           <w:b/>
           <w:sz w:val="32"/>
         </w:rPr>
-        <w:t>5. Заключение</w:t>
+        <w:t>4</w:t>
+      </w:r>
+      <w:r>
+        <w:rPr>
+          <w:b/>
+          <w:sz w:val="32"/>
+        </w:rPr>
+        <w:t>. Заключение</w:t>
       </w:r>
     </w:p>
     <w:p>

--- a/ТЗ к проекту.docx
+++ b/ТЗ к проекту.docx
@@ -797,7 +797,23 @@
           <w:sz w:val="28"/>
           <w:szCs w:val="28"/>
         </w:rPr>
-        <w:t>Проект предполагает создание мобильной игры в жанре аркады с использованием персонажей Angry Birds.</w:t>
+        <w:t xml:space="preserve">Проект предполагает создание </w:t>
+      </w:r>
+      <w:r>
+        <w:rPr>
+          <w:bCs/>
+          <w:sz w:val="28"/>
+          <w:szCs w:val="28"/>
+        </w:rPr>
+        <w:t>компьютерной</w:t>
+      </w:r>
+      <w:r>
+        <w:rPr>
+          <w:bCs/>
+          <w:sz w:val="28"/>
+          <w:szCs w:val="28"/>
+        </w:rPr>
+        <w:t xml:space="preserve"> игры в жанре аркады с использованием персонажей Angry Birds.</w:t>
       </w:r>
     </w:p>
     <w:p>
@@ -1858,14 +1874,7 @@
           <w:b/>
           <w:sz w:val="32"/>
         </w:rPr>
-        <w:t>4</w:t>
-      </w:r>
-      <w:r>
-        <w:rPr>
-          <w:b/>
-          <w:sz w:val="32"/>
-        </w:rPr>
-        <w:t>. Заключение</w:t>
+        <w:t>4. Заключение</w:t>
       </w:r>
     </w:p>
     <w:p>

--- a/ТЗ к проекту.docx
+++ b/ТЗ к проекту.docx
@@ -849,7 +849,22 @@
           <w:bCs/>
           <w:sz w:val="28"/>
         </w:rPr>
-        <w:t>Целью данного проекта является разработка мобильной игры, которая будет интересной и увлекательной для игр.</w:t>
+        <w:t xml:space="preserve">Целью данного проекта является разработка </w:t>
+      </w:r>
+      <w:r>
+        <w:rPr>
+          <w:bCs/>
+          <w:sz w:val="28"/>
+          <w:szCs w:val="28"/>
+        </w:rPr>
+        <w:t xml:space="preserve">компьютерной </w:t>
+      </w:r>
+      <w:r>
+        <w:rPr>
+          <w:bCs/>
+          <w:sz w:val="28"/>
+        </w:rPr>
+        <w:t>игры, которая будет интересной и увлекательной для игр.</w:t>
       </w:r>
     </w:p>
     <w:p>

--- a/ТЗ к проекту.docx
+++ b/ТЗ к проекту.docx
@@ -1,6 +1,6 @@
 
 <file path=word/document.xml><?xml version="1.0" encoding="utf-8"?>
-<w:document xmlns:wpc="http://schemas.microsoft.com/office/word/2010/wordprocessingCanvas" xmlns:cx="http://schemas.microsoft.com/office/drawing/2014/chartex" xmlns:cx1="http://schemas.microsoft.com/office/drawing/2015/9/8/chartex" xmlns:cx2="http://schemas.microsoft.com/office/drawing/2015/10/21/chartex" xmlns:cx3="http://schemas.microsoft.com/office/drawing/2016/5/9/chartex" xmlns:cx4="http://schemas.microsoft.com/office/drawing/2016/5/10/chartex" xmlns:cx5="http://schemas.microsoft.com/office/drawing/2016/5/11/chartex" xmlns:cx6="http://schemas.microsoft.com/office/drawing/2016/5/12/chartex" xmlns:cx7="http://schemas.microsoft.com/office/drawing/2016/5/13/chartex" xmlns:cx8="http://schemas.microsoft.com/office/drawing/2016/5/14/chartex" xmlns:mc="http://schemas.openxmlformats.org/markup-compatibility/2006" xmlns:aink="http://schemas.microsoft.com/office/drawing/2016/ink" xmlns:am3d="http://schemas.microsoft.com/office/drawing/2017/model3d" xmlns:o="urn:schemas-microsoft-com:office:office" xmlns:oel="http://schemas.microsoft.com/office/2019/extlst" xmlns:r="http://schemas.openxmlformats.org/officeDocument/2006/relationships" xmlns:m="http://schemas.openxmlformats.org/officeDocument/2006/math" xmlns:v="urn:schemas-microsoft-com:vml" xmlns:wp14="http://schemas.microsoft.com/office/word/2010/wordprocessingDrawing" xmlns:wp="http://schemas.openxmlformats.org/drawingml/2006/wordprocessingDrawing" xmlns:w10="urn:schemas-microsoft-com:office:word" xmlns:w="http://schemas.openxmlformats.org/wordprocessingml/2006/main" xmlns:w14="http://schemas.microsoft.com/office/word/2010/wordml" xmlns:w15="http://schemas.microsoft.com/office/word/2012/wordml" xmlns:w16cex="http://schemas.microsoft.com/office/word/2018/wordml/cex" xmlns:w16cid="http://schemas.microsoft.com/office/word/2016/wordml/cid" xmlns:w16="http://schemas.microsoft.com/office/word/2018/wordml" xmlns:w16sdtdh="http://schemas.microsoft.com/office/word/2020/wordml/sdtdatahash" xmlns:w16se="http://schemas.microsoft.com/office/word/2015/wordml/symex" xmlns:wpg="http://schemas.microsoft.com/office/word/2010/wordprocessingGroup" xmlns:wpi="http://schemas.microsoft.com/office/word/2010/wordprocessingInk" xmlns:wne="http://schemas.microsoft.com/office/word/2006/wordml" xmlns:wps="http://schemas.microsoft.com/office/word/2010/wordprocessingShape" mc:Ignorable="w14 w15 w16se w16cid w16 w16cex w16sdtdh wp14">
+<w:document xmlns:wpc="http://schemas.microsoft.com/office/word/2010/wordprocessingCanvas" xmlns:cx="http://schemas.microsoft.com/office/drawing/2014/chartex" xmlns:mc="http://schemas.openxmlformats.org/markup-compatibility/2006" xmlns:o="urn:schemas-microsoft-com:office:office" xmlns:r="http://schemas.openxmlformats.org/officeDocument/2006/relationships" xmlns:m="http://schemas.openxmlformats.org/officeDocument/2006/math" xmlns:v="urn:schemas-microsoft-com:vml" xmlns:wp14="http://schemas.microsoft.com/office/word/2010/wordprocessingDrawing" xmlns:wp="http://schemas.openxmlformats.org/drawingml/2006/wordprocessingDrawing" xmlns:w10="urn:schemas-microsoft-com:office:word" xmlns:w="http://schemas.openxmlformats.org/wordprocessingml/2006/main" xmlns:w14="http://schemas.microsoft.com/office/word/2010/wordml" xmlns:w15="http://schemas.microsoft.com/office/word/2012/wordml" xmlns:w16se="http://schemas.microsoft.com/office/word/2015/wordml/symex" xmlns:wpg="http://schemas.microsoft.com/office/word/2010/wordprocessingGroup" xmlns:wpi="http://schemas.microsoft.com/office/word/2010/wordprocessingInk" xmlns:wne="http://schemas.microsoft.com/office/word/2006/wordml" xmlns:wps="http://schemas.microsoft.com/office/word/2010/wordprocessingShape" mc:Ignorable="w14 w15 w16se wp14">
   <w:body>
     <w:p>
       <w:pPr>
@@ -155,6 +155,21 @@
           <w:lang w:val="en-US"/>
         </w:rPr>
         <w:t>Birds</w:t>
+      </w:r>
+      <w:r>
+        <w:rPr>
+          <w:b/>
+          <w:sz w:val="36"/>
+        </w:rPr>
+        <w:t xml:space="preserve">. </w:t>
+      </w:r>
+      <w:r>
+        <w:rPr>
+          <w:b/>
+          <w:sz w:val="36"/>
+          <w:lang w:val="en-US"/>
+        </w:rPr>
+        <w:t>Zero Gravitation</w:t>
       </w:r>
       <w:r>
         <w:rPr>
@@ -1300,7 +1315,14 @@
           <w:b/>
           <w:sz w:val="28"/>
         </w:rPr>
-        <w:t>Перечень этапов работ по созданию банковской системы</w:t>
+        <w:t>Перечень этапо</w:t>
+      </w:r>
+      <w:r>
+        <w:rPr>
+          <w:b/>
+          <w:sz w:val="28"/>
+        </w:rPr>
+        <w:t>в работ по созданию банковской системы</w:t>
       </w:r>
     </w:p>
     <w:tbl>
@@ -1941,6 +1963,21 @@
         <w:rPr>
           <w:sz w:val="28"/>
         </w:rPr>
+        <w:t xml:space="preserve">. </w:t>
+      </w:r>
+      <w:r>
+        <w:rPr>
+          <w:sz w:val="28"/>
+          <w:lang w:val="en-US"/>
+        </w:rPr>
+        <w:t>Zero Gravitation</w:t>
+      </w:r>
+      <w:bookmarkStart w:id="0" w:name="_GoBack"/>
+      <w:bookmarkEnd w:id="0"/>
+      <w:r>
+        <w:rPr>
+          <w:sz w:val="28"/>
+        </w:rPr>
         <w:t xml:space="preserve">". Основное внимание уделяется </w:t>
       </w:r>
       <w:r>
@@ -1953,7 +1990,13 @@
         <w:rPr>
           <w:sz w:val="28"/>
         </w:rPr>
-        <w:t xml:space="preserve"> и качеству работы системы. Подробности и дополнительные требования будут определены в ходе работы над проектом.</w:t>
+        <w:t xml:space="preserve"> и качеству работы системы. Подробности и дополнительные требования будут определены в</w:t>
+      </w:r>
+      <w:r>
+        <w:rPr>
+          <w:sz w:val="28"/>
+        </w:rPr>
+        <w:t xml:space="preserve"> ходе работы над проектом.</w:t>
       </w:r>
     </w:p>
     <w:p>
@@ -1975,7 +2018,7 @@
 </file>
 
 <file path=word/endnotes.xml><?xml version="1.0" encoding="utf-8"?>
-<w:endnotes xmlns:wpc="http://schemas.microsoft.com/office/word/2010/wordprocessingCanvas" xmlns:cx="http://schemas.microsoft.com/office/drawing/2014/chartex" xmlns:cx1="http://schemas.microsoft.com/office/drawing/2015/9/8/chartex" xmlns:cx2="http://schemas.microsoft.com/office/drawing/2015/10/21/chartex" xmlns:cx3="http://schemas.microsoft.com/office/drawing/2016/5/9/chartex" xmlns:cx4="http://schemas.microsoft.com/office/drawing/2016/5/10/chartex" xmlns:cx5="http://schemas.microsoft.com/office/drawing/2016/5/11/chartex" xmlns:cx6="http://schemas.microsoft.com/office/drawing/2016/5/12/chartex" xmlns:cx7="http://schemas.microsoft.com/office/drawing/2016/5/13/chartex" xmlns:cx8="http://schemas.microsoft.com/office/drawing/2016/5/14/chartex" xmlns:mc="http://schemas.openxmlformats.org/markup-compatibility/2006" xmlns:aink="http://schemas.microsoft.com/office/drawing/2016/ink" xmlns:am3d="http://schemas.microsoft.com/office/drawing/2017/model3d" xmlns:o="urn:schemas-microsoft-com:office:office" xmlns:oel="http://schemas.microsoft.com/office/2019/extlst" xmlns:r="http://schemas.openxmlformats.org/officeDocument/2006/relationships" xmlns:m="http://schemas.openxmlformats.org/officeDocument/2006/math" xmlns:v="urn:schemas-microsoft-com:vml" xmlns:wp14="http://schemas.microsoft.com/office/word/2010/wordprocessingDrawing" xmlns:wp="http://schemas.openxmlformats.org/drawingml/2006/wordprocessingDrawing" xmlns:w10="urn:schemas-microsoft-com:office:word" xmlns:w="http://schemas.openxmlformats.org/wordprocessingml/2006/main" xmlns:w14="http://schemas.microsoft.com/office/word/2010/wordml" xmlns:w15="http://schemas.microsoft.com/office/word/2012/wordml" xmlns:w16cex="http://schemas.microsoft.com/office/word/2018/wordml/cex" xmlns:w16cid="http://schemas.microsoft.com/office/word/2016/wordml/cid" xmlns:w16="http://schemas.microsoft.com/office/word/2018/wordml" xmlns:w16sdtdh="http://schemas.microsoft.com/office/word/2020/wordml/sdtdatahash" xmlns:w16se="http://schemas.microsoft.com/office/word/2015/wordml/symex" xmlns:wpg="http://schemas.microsoft.com/office/word/2010/wordprocessingGroup" xmlns:wpi="http://schemas.microsoft.com/office/word/2010/wordprocessingInk" xmlns:wne="http://schemas.microsoft.com/office/word/2006/wordml" xmlns:wps="http://schemas.microsoft.com/office/word/2010/wordprocessingShape" mc:Ignorable="w14 w15 w16se w16cid w16 w16cex w16sdtdh wp14">
+<w:endnotes xmlns:wpc="http://schemas.microsoft.com/office/word/2010/wordprocessingCanvas" xmlns:cx="http://schemas.microsoft.com/office/drawing/2014/chartex" xmlns:mc="http://schemas.openxmlformats.org/markup-compatibility/2006" xmlns:o="urn:schemas-microsoft-com:office:office" xmlns:r="http://schemas.openxmlformats.org/officeDocument/2006/relationships" xmlns:m="http://schemas.openxmlformats.org/officeDocument/2006/math" xmlns:v="urn:schemas-microsoft-com:vml" xmlns:wp14="http://schemas.microsoft.com/office/word/2010/wordprocessingDrawing" xmlns:wp="http://schemas.openxmlformats.org/drawingml/2006/wordprocessingDrawing" xmlns:w10="urn:schemas-microsoft-com:office:word" xmlns:w="http://schemas.openxmlformats.org/wordprocessingml/2006/main" xmlns:w14="http://schemas.microsoft.com/office/word/2010/wordml" xmlns:w15="http://schemas.microsoft.com/office/word/2012/wordml" xmlns:w16se="http://schemas.microsoft.com/office/word/2015/wordml/symex" xmlns:wpg="http://schemas.microsoft.com/office/word/2010/wordprocessingGroup" xmlns:wpi="http://schemas.microsoft.com/office/word/2010/wordprocessingInk" xmlns:wne="http://schemas.microsoft.com/office/word/2006/wordml" xmlns:wps="http://schemas.microsoft.com/office/word/2010/wordprocessingShape" mc:Ignorable="w14 w15 w16se wp14">
   <w:endnote w:type="separator" w:id="-1">
     <w:p>
       <w:pPr>
@@ -2000,7 +2043,7 @@
 </file>
 
 <file path=word/footnotes.xml><?xml version="1.0" encoding="utf-8"?>
-<w:footnotes xmlns:wpc="http://schemas.microsoft.com/office/word/2010/wordprocessingCanvas" xmlns:cx="http://schemas.microsoft.com/office/drawing/2014/chartex" xmlns:cx1="http://schemas.microsoft.com/office/drawing/2015/9/8/chartex" xmlns:cx2="http://schemas.microsoft.com/office/drawing/2015/10/21/chartex" xmlns:cx3="http://schemas.microsoft.com/office/drawing/2016/5/9/chartex" xmlns:cx4="http://schemas.microsoft.com/office/drawing/2016/5/10/chartex" xmlns:cx5="http://schemas.microsoft.com/office/drawing/2016/5/11/chartex" xmlns:cx6="http://schemas.microsoft.com/office/drawing/2016/5/12/chartex" xmlns:cx7="http://schemas.microsoft.com/office/drawing/2016/5/13/chartex" xmlns:cx8="http://schemas.microsoft.com/office/drawing/2016/5/14/chartex" xmlns:mc="http://schemas.openxmlformats.org/markup-compatibility/2006" xmlns:aink="http://schemas.microsoft.com/office/drawing/2016/ink" xmlns:am3d="http://schemas.microsoft.com/office/drawing/2017/model3d" xmlns:o="urn:schemas-microsoft-com:office:office" xmlns:oel="http://schemas.microsoft.com/office/2019/extlst" xmlns:r="http://schemas.openxmlformats.org/officeDocument/2006/relationships" xmlns:m="http://schemas.openxmlformats.org/officeDocument/2006/math" xmlns:v="urn:schemas-microsoft-com:vml" xmlns:wp14="http://schemas.microsoft.com/office/word/2010/wordprocessingDrawing" xmlns:wp="http://schemas.openxmlformats.org/drawingml/2006/wordprocessingDrawing" xmlns:w10="urn:schemas-microsoft-com:office:word" xmlns:w="http://schemas.openxmlformats.org/wordprocessingml/2006/main" xmlns:w14="http://schemas.microsoft.com/office/word/2010/wordml" xmlns:w15="http://schemas.microsoft.com/office/word/2012/wordml" xmlns:w16cex="http://schemas.microsoft.com/office/word/2018/wordml/cex" xmlns:w16cid="http://schemas.microsoft.com/office/word/2016/wordml/cid" xmlns:w16="http://schemas.microsoft.com/office/word/2018/wordml" xmlns:w16sdtdh="http://schemas.microsoft.com/office/word/2020/wordml/sdtdatahash" xmlns:w16se="http://schemas.microsoft.com/office/word/2015/wordml/symex" xmlns:wpg="http://schemas.microsoft.com/office/word/2010/wordprocessingGroup" xmlns:wpi="http://schemas.microsoft.com/office/word/2010/wordprocessingInk" xmlns:wne="http://schemas.microsoft.com/office/word/2006/wordml" xmlns:wps="http://schemas.microsoft.com/office/word/2010/wordprocessingShape" mc:Ignorable="w14 w15 w16se w16cid w16 w16cex w16sdtdh wp14">
+<w:footnotes xmlns:wpc="http://schemas.microsoft.com/office/word/2010/wordprocessingCanvas" xmlns:cx="http://schemas.microsoft.com/office/drawing/2014/chartex" xmlns:mc="http://schemas.openxmlformats.org/markup-compatibility/2006" xmlns:o="urn:schemas-microsoft-com:office:office" xmlns:r="http://schemas.openxmlformats.org/officeDocument/2006/relationships" xmlns:m="http://schemas.openxmlformats.org/officeDocument/2006/math" xmlns:v="urn:schemas-microsoft-com:vml" xmlns:wp14="http://schemas.microsoft.com/office/word/2010/wordprocessingDrawing" xmlns:wp="http://schemas.openxmlformats.org/drawingml/2006/wordprocessingDrawing" xmlns:w10="urn:schemas-microsoft-com:office:word" xmlns:w="http://schemas.openxmlformats.org/wordprocessingml/2006/main" xmlns:w14="http://schemas.microsoft.com/office/word/2010/wordml" xmlns:w15="http://schemas.microsoft.com/office/word/2012/wordml" xmlns:w16se="http://schemas.microsoft.com/office/word/2015/wordml/symex" xmlns:wpg="http://schemas.microsoft.com/office/word/2010/wordprocessingGroup" xmlns:wpi="http://schemas.microsoft.com/office/word/2010/wordprocessingInk" xmlns:wne="http://schemas.microsoft.com/office/word/2006/wordml" xmlns:wps="http://schemas.microsoft.com/office/word/2010/wordprocessingShape" mc:Ignorable="w14 w15 w16se wp14">
   <w:footnote w:type="separator" w:id="-1">
     <w:p>
       <w:pPr>
@@ -2025,7 +2068,7 @@
 </file>
 
 <file path=word/numbering.xml><?xml version="1.0" encoding="utf-8"?>
-<w:numbering xmlns:wpc="http://schemas.microsoft.com/office/word/2010/wordprocessingCanvas" xmlns:cx="http://schemas.microsoft.com/office/drawing/2014/chartex" xmlns:cx1="http://schemas.microsoft.com/office/drawing/2015/9/8/chartex" xmlns:cx2="http://schemas.microsoft.com/office/drawing/2015/10/21/chartex" xmlns:cx3="http://schemas.microsoft.com/office/drawing/2016/5/9/chartex" xmlns:cx4="http://schemas.microsoft.com/office/drawing/2016/5/10/chartex" xmlns:cx5="http://schemas.microsoft.com/office/drawing/2016/5/11/chartex" xmlns:cx6="http://schemas.microsoft.com/office/drawing/2016/5/12/chartex" xmlns:cx7="http://schemas.microsoft.com/office/drawing/2016/5/13/chartex" xmlns:cx8="http://schemas.microsoft.com/office/drawing/2016/5/14/chartex" xmlns:mc="http://schemas.openxmlformats.org/markup-compatibility/2006" xmlns:aink="http://schemas.microsoft.com/office/drawing/2016/ink" xmlns:am3d="http://schemas.microsoft.com/office/drawing/2017/model3d" xmlns:o="urn:schemas-microsoft-com:office:office" xmlns:oel="http://schemas.microsoft.com/office/2019/extlst" xmlns:r="http://schemas.openxmlformats.org/officeDocument/2006/relationships" xmlns:m="http://schemas.openxmlformats.org/officeDocument/2006/math" xmlns:v="urn:schemas-microsoft-com:vml" xmlns:wp14="http://schemas.microsoft.com/office/word/2010/wordprocessingDrawing" xmlns:wp="http://schemas.openxmlformats.org/drawingml/2006/wordprocessingDrawing" xmlns:w10="urn:schemas-microsoft-com:office:word" xmlns:w="http://schemas.openxmlformats.org/wordprocessingml/2006/main" xmlns:w14="http://schemas.microsoft.com/office/word/2010/wordml" xmlns:w15="http://schemas.microsoft.com/office/word/2012/wordml" xmlns:w16cex="http://schemas.microsoft.com/office/word/2018/wordml/cex" xmlns:w16cid="http://schemas.microsoft.com/office/word/2016/wordml/cid" xmlns:w16="http://schemas.microsoft.com/office/word/2018/wordml" xmlns:w16sdtdh="http://schemas.microsoft.com/office/word/2020/wordml/sdtdatahash" xmlns:w16se="http://schemas.microsoft.com/office/word/2015/wordml/symex" xmlns:wpg="http://schemas.microsoft.com/office/word/2010/wordprocessingGroup" xmlns:wpi="http://schemas.microsoft.com/office/word/2010/wordprocessingInk" xmlns:wne="http://schemas.microsoft.com/office/word/2006/wordml" xmlns:wps="http://schemas.microsoft.com/office/word/2010/wordprocessingShape" mc:Ignorable="w14 w15 w16se w16cid w16 w16cex w16sdtdh wp14">
+<w:numbering xmlns:wpc="http://schemas.microsoft.com/office/word/2010/wordprocessingCanvas" xmlns:cx="http://schemas.microsoft.com/office/drawing/2014/chartex" xmlns:mc="http://schemas.openxmlformats.org/markup-compatibility/2006" xmlns:o="urn:schemas-microsoft-com:office:office" xmlns:r="http://schemas.openxmlformats.org/officeDocument/2006/relationships" xmlns:m="http://schemas.openxmlformats.org/officeDocument/2006/math" xmlns:v="urn:schemas-microsoft-com:vml" xmlns:wp14="http://schemas.microsoft.com/office/word/2010/wordprocessingDrawing" xmlns:wp="http://schemas.openxmlformats.org/drawingml/2006/wordprocessingDrawing" xmlns:w10="urn:schemas-microsoft-com:office:word" xmlns:w="http://schemas.openxmlformats.org/wordprocessingml/2006/main" xmlns:w14="http://schemas.microsoft.com/office/word/2010/wordml" xmlns:w15="http://schemas.microsoft.com/office/word/2012/wordml" xmlns:w16se="http://schemas.microsoft.com/office/word/2015/wordml/symex" xmlns:wpg="http://schemas.microsoft.com/office/word/2010/wordprocessingGroup" xmlns:wpi="http://schemas.microsoft.com/office/word/2010/wordprocessingInk" xmlns:wne="http://schemas.microsoft.com/office/word/2006/wordml" xmlns:wps="http://schemas.microsoft.com/office/word/2010/wordprocessingShape" mc:Ignorable="w14 w15 w16se wp14">
   <w:abstractNum w:abstractNumId="0" w15:restartNumberingAfterBreak="0">
     <w:nsid w:val="05734625"/>
     <w:multiLevelType w:val="hybridMultilevel"/>
@@ -4763,86 +4806,86 @@
       </w:rPr>
     </w:lvl>
   </w:abstractNum>
-  <w:num w:numId="1" w16cid:durableId="888541143">
+  <w:num w:numId="1">
     <w:abstractNumId w:val="4"/>
   </w:num>
-  <w:num w:numId="2" w16cid:durableId="367919446">
+  <w:num w:numId="2">
     <w:abstractNumId w:val="15"/>
   </w:num>
-  <w:num w:numId="3" w16cid:durableId="1402484844">
+  <w:num w:numId="3">
     <w:abstractNumId w:val="14"/>
   </w:num>
-  <w:num w:numId="4" w16cid:durableId="305821975">
+  <w:num w:numId="4">
     <w:abstractNumId w:val="22"/>
   </w:num>
-  <w:num w:numId="5" w16cid:durableId="1316060360">
+  <w:num w:numId="5">
     <w:abstractNumId w:val="23"/>
   </w:num>
-  <w:num w:numId="6" w16cid:durableId="1883865007">
+  <w:num w:numId="6">
     <w:abstractNumId w:val="3"/>
   </w:num>
-  <w:num w:numId="7" w16cid:durableId="493763000">
+  <w:num w:numId="7">
     <w:abstractNumId w:val="5"/>
   </w:num>
-  <w:num w:numId="8" w16cid:durableId="238902427">
+  <w:num w:numId="8">
     <w:abstractNumId w:val="7"/>
   </w:num>
-  <w:num w:numId="9" w16cid:durableId="92937965">
+  <w:num w:numId="9">
     <w:abstractNumId w:val="20"/>
   </w:num>
-  <w:num w:numId="10" w16cid:durableId="339433836">
+  <w:num w:numId="10">
     <w:abstractNumId w:val="24"/>
   </w:num>
-  <w:num w:numId="11" w16cid:durableId="427120740">
+  <w:num w:numId="11">
     <w:abstractNumId w:val="16"/>
   </w:num>
-  <w:num w:numId="12" w16cid:durableId="593442661">
+  <w:num w:numId="12">
     <w:abstractNumId w:val="0"/>
   </w:num>
-  <w:num w:numId="13" w16cid:durableId="825518017">
+  <w:num w:numId="13">
     <w:abstractNumId w:val="17"/>
   </w:num>
-  <w:num w:numId="14" w16cid:durableId="2018771198">
+  <w:num w:numId="14">
     <w:abstractNumId w:val="1"/>
   </w:num>
-  <w:num w:numId="15" w16cid:durableId="1125809570">
+  <w:num w:numId="15">
     <w:abstractNumId w:val="8"/>
   </w:num>
-  <w:num w:numId="16" w16cid:durableId="1211501855">
+  <w:num w:numId="16">
     <w:abstractNumId w:val="11"/>
   </w:num>
-  <w:num w:numId="17" w16cid:durableId="1132945491">
+  <w:num w:numId="17">
     <w:abstractNumId w:val="13"/>
   </w:num>
-  <w:num w:numId="18" w16cid:durableId="1697808048">
+  <w:num w:numId="18">
     <w:abstractNumId w:val="12"/>
   </w:num>
-  <w:num w:numId="19" w16cid:durableId="1665938864">
+  <w:num w:numId="19">
     <w:abstractNumId w:val="21"/>
   </w:num>
-  <w:num w:numId="20" w16cid:durableId="628051473">
+  <w:num w:numId="20">
     <w:abstractNumId w:val="9"/>
   </w:num>
-  <w:num w:numId="21" w16cid:durableId="2002612264">
+  <w:num w:numId="21">
     <w:abstractNumId w:val="19"/>
   </w:num>
-  <w:num w:numId="22" w16cid:durableId="1919091528">
+  <w:num w:numId="22">
     <w:abstractNumId w:val="18"/>
   </w:num>
-  <w:num w:numId="23" w16cid:durableId="611013709">
+  <w:num w:numId="23">
     <w:abstractNumId w:val="6"/>
   </w:num>
-  <w:num w:numId="24" w16cid:durableId="305284202">
+  <w:num w:numId="24">
     <w:abstractNumId w:val="2"/>
   </w:num>
-  <w:num w:numId="25" w16cid:durableId="840700515">
+  <w:num w:numId="25">
     <w:abstractNumId w:val="10"/>
   </w:num>
 </w:numbering>
 </file>
 
 <file path=word/styles.xml><?xml version="1.0" encoding="utf-8"?>
-<w:styles xmlns:mc="http://schemas.openxmlformats.org/markup-compatibility/2006" xmlns:r="http://schemas.openxmlformats.org/officeDocument/2006/relationships" xmlns:w="http://schemas.openxmlformats.org/wordprocessingml/2006/main" xmlns:w14="http://schemas.microsoft.com/office/word/2010/wordml" xmlns:w15="http://schemas.microsoft.com/office/word/2012/wordml" xmlns:w16cex="http://schemas.microsoft.com/office/word/2018/wordml/cex" xmlns:w16cid="http://schemas.microsoft.com/office/word/2016/wordml/cid" xmlns:w16="http://schemas.microsoft.com/office/word/2018/wordml" xmlns:w16sdtdh="http://schemas.microsoft.com/office/word/2020/wordml/sdtdatahash" xmlns:w16se="http://schemas.microsoft.com/office/word/2015/wordml/symex" mc:Ignorable="w14 w15 w16se w16cid w16 w16cex w16sdtdh">
+<w:styles xmlns:mc="http://schemas.openxmlformats.org/markup-compatibility/2006" xmlns:r="http://schemas.openxmlformats.org/officeDocument/2006/relationships" xmlns:w="http://schemas.openxmlformats.org/wordprocessingml/2006/main" xmlns:w14="http://schemas.microsoft.com/office/word/2010/wordml" xmlns:w15="http://schemas.microsoft.com/office/word/2012/wordml" xmlns:w16se="http://schemas.microsoft.com/office/word/2015/wordml/symex" mc:Ignorable="w14 w15 w16se">
   <w:docDefaults>
     <w:rPrDefault>
       <w:rPr>
@@ -4858,7 +4901,7 @@
       </w:pPr>
     </w:pPrDefault>
   </w:docDefaults>
-  <w:latentStyles w:defLockedState="0" w:defUIPriority="99" w:defSemiHidden="0" w:defUnhideWhenUsed="0" w:defQFormat="0" w:count="376">
+  <w:latentStyles w:defLockedState="0" w:defUIPriority="99" w:defSemiHidden="0" w:defUnhideWhenUsed="0" w:defQFormat="0" w:count="371">
     <w:lsdException w:name="Normal" w:uiPriority="0" w:qFormat="1"/>
     <w:lsdException w:name="heading 1" w:uiPriority="9" w:qFormat="1"/>
     <w:lsdException w:name="heading 2" w:semiHidden="1" w:uiPriority="9" w:unhideWhenUsed="1" w:qFormat="1"/>
@@ -5230,11 +5273,6 @@
     <w:lsdException w:name="List Table 5 Dark Accent 6" w:uiPriority="50"/>
     <w:lsdException w:name="List Table 6 Colorful Accent 6" w:uiPriority="51"/>
     <w:lsdException w:name="List Table 7 Colorful Accent 6" w:uiPriority="52"/>
-    <w:lsdException w:name="Mention" w:semiHidden="1" w:unhideWhenUsed="1"/>
-    <w:lsdException w:name="Smart Hyperlink" w:semiHidden="1" w:unhideWhenUsed="1"/>
-    <w:lsdException w:name="Hashtag" w:semiHidden="1" w:unhideWhenUsed="1"/>
-    <w:lsdException w:name="Unresolved Mention" w:semiHidden="1" w:unhideWhenUsed="1"/>
-    <w:lsdException w:name="Smart Link" w:semiHidden="1" w:unhideWhenUsed="1"/>
   </w:latentStyles>
   <w:style w:type="paragraph" w:default="1" w:styleId="a">
     <w:name w:val="Normal"/>
